--- a/louvain.docx
+++ b/louvain.docx
@@ -303,6 +303,7 @@
         <w:t>);</w:t>
       </w:r>
     </w:p>
+    <w:p/>
     <w:p>
       <w:r>
         <w:rPr>
@@ -310,16 +311,16 @@
           <w:noProof/>
         </w:rPr>
         <w:drawing>
-          <wp:anchor distT="0" distB="0" distL="114300" distR="114300" simplePos="0" relativeHeight="251658240" behindDoc="1" locked="0" layoutInCell="1" allowOverlap="1" wp14:anchorId="05FDB0F7" wp14:editId="505721A5">
+          <wp:anchor distT="0" distB="0" distL="114300" distR="114300" simplePos="0" relativeHeight="251658240" behindDoc="1" locked="0" layoutInCell="1" allowOverlap="1" wp14:anchorId="05FDB0F7" wp14:editId="18D8C12D">
             <wp:simplePos x="0" y="0"/>
             <wp:positionH relativeFrom="margin">
-              <wp:align>right</wp:align>
+              <wp:posOffset>112122</wp:posOffset>
             </wp:positionH>
             <wp:positionV relativeFrom="paragraph">
-              <wp:posOffset>98153</wp:posOffset>
+              <wp:posOffset>11248</wp:posOffset>
             </wp:positionV>
-            <wp:extent cx="5270500" cy="1299210"/>
-            <wp:effectExtent l="0" t="0" r="6350" b="0"/>
+            <wp:extent cx="4828305" cy="732971"/>
+            <wp:effectExtent l="0" t="0" r="0" b="0"/>
             <wp:wrapNone/>
             <wp:docPr id="1" name="图片 1"/>
             <wp:cNvGraphicFramePr>
@@ -334,7 +335,7 @@
                       <a:picLocks noChangeAspect="1" noChangeArrowheads="1"/>
                     </pic:cNvPicPr>
                   </pic:nvPicPr>
-                  <pic:blipFill>
+                  <pic:blipFill rotWithShape="1">
                     <a:blip r:embed="rId6" cstate="print">
                       <a:extLst>
                         <a:ext uri="{28A0092B-C50C-407E-A947-70E740481C1C}">
@@ -342,15 +343,13 @@
                         </a:ext>
                       </a:extLst>
                     </a:blip>
-                    <a:srcRect/>
-                    <a:stretch>
-                      <a:fillRect/>
-                    </a:stretch>
+                    <a:srcRect r="42857" b="64809"/>
+                    <a:stretch/>
                   </pic:blipFill>
                   <pic:spPr bwMode="auto">
                     <a:xfrm>
                       <a:off x="0" y="0"/>
-                      <a:ext cx="5270500" cy="1299210"/>
+                      <a:ext cx="4828305" cy="732971"/>
                     </a:xfrm>
                     <a:prstGeom prst="rect">
                       <a:avLst/>
@@ -359,6 +358,11 @@
                     <a:ln>
                       <a:noFill/>
                     </a:ln>
+                    <a:extLst>
+                      <a:ext uri="{53640926-AAD7-44D8-BBD7-CCE9431645EC}">
+                        <a14:shadowObscured xmlns:a14="http://schemas.microsoft.com/office/drawing/2010/main"/>
+                      </a:ext>
+                    </a:extLst>
                   </pic:spPr>
                 </pic:pic>
               </a:graphicData>
@@ -379,7 +383,6 @@
     <w:p/>
     <w:p/>
     <w:p/>
-    <w:p/>
     <w:p>
       <w:r>
         <w:t xml:space="preserve">CALL </w:t>
@@ -489,11 +492,6 @@
     <w:p/>
     <w:p/>
     <w:p>
-      <w:pPr>
-        <w:rPr>
-          <w:rFonts w:hint="eastAsia"/>
-        </w:rPr>
-      </w:pPr>
       <w:r>
         <w:rPr>
           <w:noProof/>
@@ -567,13 +565,7 @@
     <w:p/>
     <w:p/>
     <w:p/>
-    <w:p>
-      <w:pPr>
-        <w:rPr>
-          <w:rFonts w:hint="eastAsia"/>
-        </w:rPr>
-      </w:pPr>
-    </w:p>
+    <w:p/>
     <w:p/>
     <w:p/>
     <w:p/>
@@ -1010,13 +1002,7 @@
       </w:r>
     </w:p>
     <w:p/>
-    <w:p>
-      <w:pPr>
-        <w:rPr>
-          <w:rFonts w:hint="eastAsia"/>
-        </w:rPr>
-      </w:pPr>
-    </w:p>
+    <w:p/>
     <w:sectPr>
       <w:pgSz w:w="11906" w:h="16838"/>
       <w:pgMar w:top="1440" w:right="1800" w:bottom="1440" w:left="1800" w:header="851" w:footer="992" w:gutter="0"/>
@@ -1190,6 +1176,7 @@
     <w:lsdException w:name="HTML Sample" w:semiHidden="1" w:unhideWhenUsed="1"/>
     <w:lsdException w:name="HTML Typewriter" w:semiHidden="1" w:unhideWhenUsed="1"/>
     <w:lsdException w:name="HTML Variable" w:semiHidden="1" w:unhideWhenUsed="1"/>
+    <w:lsdException w:name="Normal Table" w:semiHidden="1" w:unhideWhenUsed="1"/>
     <w:lsdException w:name="annotation subject" w:semiHidden="1" w:unhideWhenUsed="1"/>
     <w:lsdException w:name="No List" w:semiHidden="1" w:unhideWhenUsed="1"/>
     <w:lsdException w:name="Outline List 1" w:semiHidden="1" w:unhideWhenUsed="1"/>
@@ -1236,8 +1223,10 @@
     <w:lsdException w:name="Table Subtle 2" w:semiHidden="1" w:unhideWhenUsed="1"/>
     <w:lsdException w:name="Table Web 1" w:semiHidden="1" w:unhideWhenUsed="1"/>
     <w:lsdException w:name="Table Web 2" w:semiHidden="1" w:unhideWhenUsed="1"/>
+    <w:lsdException w:name="Table Web 3" w:semiHidden="1" w:unhideWhenUsed="1"/>
     <w:lsdException w:name="Balloon Text" w:semiHidden="1" w:unhideWhenUsed="1"/>
     <w:lsdException w:name="Table Grid" w:uiPriority="39"/>
+    <w:lsdException w:name="Table Theme" w:semiHidden="1" w:unhideWhenUsed="1"/>
     <w:lsdException w:name="Placeholder Text" w:semiHidden="1"/>
     <w:lsdException w:name="No Spacing" w:uiPriority="1" w:qFormat="1"/>
     <w:lsdException w:name="Light Shading" w:uiPriority="60"/>
